--- a/Tests/WebVella.DocumentTemplates.Tests/Files/Template-Inline-3.docx
+++ b/Tests/WebVella.DocumentTemplates.Tests/Files/Template-Inline-3.docx
@@ -20,19 +20,17 @@
         <w:t>{{&lt;</w:t>
       </w:r>
       <w:r>
+        <w:t>#</w:t>
+      </w:r>
+      <w:r>
         <w:t>[0]</w:t>
       </w:r>
       <w:r>
         <w:t>(S=’</w:t>
       </w:r>
       <w:r>
-        <w:t>$</w:t>
-      </w:r>
-      <w:proofErr w:type="spellStart"/>
-      <w:r>
-        <w:t>rn</w:t>
-      </w:r>
-      <w:proofErr w:type="spellEnd"/>
+        <w:t>$rn</w:t>
+      </w:r>
       <w:r>
         <w:t>’)}}</w:t>
       </w:r>
@@ -58,7 +56,6 @@
       <w:r>
         <w:t xml:space="preserve"> </w:t>
       </w:r>
-      <w:proofErr w:type="spellStart"/>
       <w:r>
         <w:rPr>
           <w:b/>
@@ -67,18 +64,15 @@
         </w:rPr>
         <w:t>sku</w:t>
       </w:r>
-      <w:proofErr w:type="spellEnd"/>
       <w:r>
         <w:t xml:space="preserve">: </w:t>
       </w:r>
       <w:r>
         <w:t>{{</w:t>
       </w:r>
-      <w:proofErr w:type="spellStart"/>
       <w:r>
         <w:t>sku</w:t>
       </w:r>
-      <w:proofErr w:type="spellEnd"/>
       <w:r>
         <w:t>}}</w:t>
       </w:r>
@@ -96,7 +90,13 @@
         <w:t xml:space="preserve">: </w:t>
       </w:r>
       <w:r>
-        <w:t>{{name}}{{&gt;}}</w:t>
+        <w:t>{{name}}{{</w:t>
+      </w:r>
+      <w:r>
+        <w:t>#</w:t>
+      </w:r>
+      <w:r>
+        <w:t>&gt;}}</w:t>
       </w:r>
     </w:p>
     <w:p>
